--- a/WPFArchive/Resources/ШаблонВыпускник.docx
+++ b/WPFArchive/Resources/ШаблонВыпускник.docx
@@ -148,40 +148,6 @@
         </w:rPr>
         <w:t xml:space="preserve">          </w:t>
       </w:r>
-      <w:r>
-        <w:rPr>
-          <w:rFonts w:ascii="Times New Roman" w:hAnsi="Times New Roman"/>
-        </w:rPr>
-        <w:t>Дата формирования справки</w:t>
-      </w:r>
-      <w:r>
-        <w:rPr>
-          <w:rFonts w:ascii="Times New Roman" w:hAnsi="Times New Roman"/>
-          <w:lang w:val="en-US"/>
-        </w:rPr>
-        <w:t xml:space="preserve">: </w:t>
-      </w:r>
-      <w:r>
-        <w:rPr>
-          <w:rFonts w:ascii="Times New Roman" w:hAnsi="Times New Roman"/>
-        </w:rPr>
-        <w:t>«</w:t>
-      </w:r>
-      <w:r>
-        <w:rPr>
-          <w:rFonts w:ascii="Times New Roman" w:hAnsi="Times New Roman"/>
-          <w:u w:val="single"/>
-          <w:lang w:val="en-US"/>
-        </w:rPr>
-        <w:t>{datehelp}</w:t>
-      </w:r>
-      <w:r>
-        <w:rPr>
-          <w:rFonts w:ascii="Times New Roman" w:hAnsi="Times New Roman"/>
-          <w:u w:val="single"/>
-        </w:rPr>
-        <w:t>»</w:t>
-      </w:r>
     </w:p>
     <w:p>
       <w:pPr>
@@ -209,7 +175,15 @@
           <w:sz w:val="24"/>
           <w:szCs w:val="24"/>
         </w:rPr>
-        <w:t>АКАДЕМИЧЕСКАЯ СПРАВКА</w:t>
+        <w:t>АРХИВНАЯ</w:t>
+      </w:r>
+      <w:r>
+        <w:rPr>
+          <w:rFonts w:ascii="Times New Roman" w:hAnsi="Times New Roman"/>
+          <w:sz w:val="24"/>
+          <w:szCs w:val="24"/>
+        </w:rPr>
+        <w:t xml:space="preserve"> СПРАВКА</w:t>
       </w:r>
     </w:p>
     <w:p>
@@ -923,33 +897,15 @@
           <w:sz w:val="24"/>
           <w:szCs w:val="24"/>
         </w:rPr>
-        <w:t>{</w:t>
-      </w:r>
-      <w:r>
-        <w:rPr>
-          <w:rFonts w:ascii="Times New Roman" w:hAnsi="Times New Roman"/>
-          <w:sz w:val="24"/>
-          <w:szCs w:val="24"/>
-          <w:lang w:val="en-US"/>
-        </w:rPr>
-        <w:t>order</w:t>
-      </w:r>
-      <w:r>
-        <w:rPr>
-          <w:rFonts w:ascii="Times New Roman" w:hAnsi="Times New Roman"/>
-          <w:sz w:val="24"/>
-          <w:szCs w:val="24"/>
-          <w:lang w:val="en-US"/>
-        </w:rPr>
-        <w:t>ReleasedDate</w:t>
-      </w:r>
-      <w:r>
-        <w:rPr>
-          <w:rFonts w:ascii="Times New Roman" w:hAnsi="Times New Roman"/>
-          <w:sz w:val="24"/>
-          <w:szCs w:val="24"/>
-        </w:rPr>
-        <w:t>}</w:t>
+        <w:t>27</w:t>
+      </w:r>
+      <w:r>
+        <w:rPr>
+          <w:rFonts w:ascii="Times New Roman" w:hAnsi="Times New Roman"/>
+          <w:sz w:val="24"/>
+          <w:szCs w:val="24"/>
+        </w:rPr>
+        <w:t>.06.2019</w:t>
       </w:r>
       <w:r>
         <w:rPr>
@@ -1306,7 +1262,7 @@
           <w:sz w:val="24"/>
           <w:szCs w:val="24"/>
         </w:rPr>
-        <w:t>Директор  Е.В. Истигечева</w:t>
+        <w:t xml:space="preserve">  Е.В. Истигечева</w:t>
       </w:r>
     </w:p>
     <w:p>
